--- a/SQL - CWH 3 Hour/Topics.docx
+++ b/SQL - CWH 3 Hour/Topics.docx
@@ -29,7 +29,7 @@
         <w:pStyle w:val="ListParagraph"/>
         <w:numPr>
           <w:ilvl w:val="0"/>
-          <w:numId w:val="1"/>
+          <w:numId w:val="3"/>
         </w:numPr>
       </w:pPr>
       <w:r>
@@ -41,7 +41,7 @@
         <w:pStyle w:val="ListParagraph"/>
         <w:numPr>
           <w:ilvl w:val="0"/>
-          <w:numId w:val="1"/>
+          <w:numId w:val="3"/>
         </w:numPr>
       </w:pPr>
       <w:r>
@@ -53,7 +53,7 @@
         <w:pStyle w:val="ListParagraph"/>
         <w:numPr>
           <w:ilvl w:val="0"/>
-          <w:numId w:val="1"/>
+          <w:numId w:val="3"/>
         </w:numPr>
       </w:pPr>
       <w:r>
@@ -65,7 +65,7 @@
         <w:pStyle w:val="ListParagraph"/>
         <w:numPr>
           <w:ilvl w:val="0"/>
-          <w:numId w:val="1"/>
+          <w:numId w:val="3"/>
         </w:numPr>
       </w:pPr>
       <w:r>
@@ -77,7 +77,7 @@
         <w:pStyle w:val="ListParagraph"/>
         <w:numPr>
           <w:ilvl w:val="0"/>
-          <w:numId w:val="1"/>
+          <w:numId w:val="3"/>
         </w:numPr>
       </w:pPr>
       <w:r>
@@ -89,7 +89,7 @@
         <w:pStyle w:val="ListParagraph"/>
         <w:numPr>
           <w:ilvl w:val="0"/>
-          <w:numId w:val="1"/>
+          <w:numId w:val="3"/>
         </w:numPr>
       </w:pPr>
       <w:r>
@@ -101,7 +101,7 @@
         <w:pStyle w:val="ListParagraph"/>
         <w:numPr>
           <w:ilvl w:val="0"/>
-          <w:numId w:val="1"/>
+          <w:numId w:val="3"/>
         </w:numPr>
       </w:pPr>
       <w:r>
@@ -113,7 +113,7 @@
         <w:pStyle w:val="ListParagraph"/>
         <w:numPr>
           <w:ilvl w:val="0"/>
-          <w:numId w:val="1"/>
+          <w:numId w:val="3"/>
         </w:numPr>
       </w:pPr>
       <w:r>
@@ -131,7 +131,7 @@
         <w:pStyle w:val="ListParagraph"/>
         <w:numPr>
           <w:ilvl w:val="0"/>
-          <w:numId w:val="1"/>
+          <w:numId w:val="3"/>
         </w:numPr>
       </w:pPr>
       <w:r>
@@ -143,7 +143,7 @@
         <w:pStyle w:val="ListParagraph"/>
         <w:numPr>
           <w:ilvl w:val="1"/>
-          <w:numId w:val="1"/>
+          <w:numId w:val="3"/>
         </w:numPr>
       </w:pPr>
       <w:r>
@@ -155,11 +155,68 @@
         <w:pStyle w:val="ListParagraph"/>
         <w:numPr>
           <w:ilvl w:val="1"/>
-          <w:numId w:val="1"/>
+          <w:numId w:val="3"/>
         </w:numPr>
       </w:pPr>
       <w:r>
         <w:t>Set Database as Default</w:t>
+      </w:r>
+    </w:p>
+    <w:p>
+      <w:pPr>
+        <w:pStyle w:val="ListParagraph"/>
+        <w:numPr>
+          <w:ilvl w:val="0"/>
+          <w:numId w:val="3"/>
+        </w:numPr>
+      </w:pPr>
+      <w:r>
+        <w:t>Create Tables</w:t>
+      </w:r>
+    </w:p>
+    <w:p>
+      <w:pPr>
+        <w:pStyle w:val="ListParagraph"/>
+        <w:numPr>
+          <w:ilvl w:val="0"/>
+          <w:numId w:val="3"/>
+        </w:numPr>
+      </w:pPr>
+      <w:r>
+        <w:t>Check Table Data</w:t>
+      </w:r>
+      <w:r>
+        <w:t xml:space="preserve"> </w:t>
+      </w:r>
+    </w:p>
+    <w:p>
+      <w:pPr>
+        <w:pStyle w:val="ListParagraph"/>
+        <w:numPr>
+          <w:ilvl w:val="0"/>
+          <w:numId w:val="3"/>
+        </w:numPr>
+      </w:pPr>
+      <w:r>
+        <w:t>Drop the Database</w:t>
+      </w:r>
+      <w:r>
+        <w:t xml:space="preserve"> </w:t>
+      </w:r>
+    </w:p>
+    <w:p>
+      <w:pPr>
+        <w:pStyle w:val="ListParagraph"/>
+        <w:numPr>
+          <w:ilvl w:val="0"/>
+          <w:numId w:val="3"/>
+        </w:numPr>
+      </w:pPr>
+      <w:r>
+        <w:t>Create a SQL Script</w:t>
+      </w:r>
+      <w:r>
+        <w:t xml:space="preserve"> </w:t>
       </w:r>
     </w:p>
     <w:p/>
@@ -289,8 +346,240 @@
       </w:rPr>
     </w:lvl>
   </w:abstractNum>
+  <w:abstractNum w:abstractNumId="1" w15:restartNumberingAfterBreak="0">
+    <w:nsid w:val="416206D1"/>
+    <w:multiLevelType w:val="hybridMultilevel"/>
+    <w:tmpl w:val="470AB954"/>
+    <w:lvl w:ilvl="0" w:tplc="04090001">
+      <w:start w:val="1"/>
+      <w:numFmt w:val="bullet"/>
+      <w:lvlText w:val=""/>
+      <w:lvlJc w:val="left"/>
+      <w:pPr>
+        <w:ind w:left="720" w:hanging="360"/>
+      </w:pPr>
+      <w:rPr>
+        <w:rFonts w:ascii="Symbol" w:hAnsi="Symbol" w:hint="default"/>
+      </w:rPr>
+    </w:lvl>
+    <w:lvl w:ilvl="1" w:tplc="04090003">
+      <w:start w:val="1"/>
+      <w:numFmt w:val="bullet"/>
+      <w:lvlText w:val="o"/>
+      <w:lvlJc w:val="left"/>
+      <w:pPr>
+        <w:ind w:left="1440" w:hanging="360"/>
+      </w:pPr>
+      <w:rPr>
+        <w:rFonts w:ascii="Courier New" w:hAnsi="Courier New" w:cs="Courier New" w:hint="default"/>
+      </w:rPr>
+    </w:lvl>
+    <w:lvl w:ilvl="2" w:tplc="04090005" w:tentative="1">
+      <w:start w:val="1"/>
+      <w:numFmt w:val="bullet"/>
+      <w:lvlText w:val=""/>
+      <w:lvlJc w:val="left"/>
+      <w:pPr>
+        <w:ind w:left="2160" w:hanging="360"/>
+      </w:pPr>
+      <w:rPr>
+        <w:rFonts w:ascii="Wingdings" w:hAnsi="Wingdings" w:hint="default"/>
+      </w:rPr>
+    </w:lvl>
+    <w:lvl w:ilvl="3" w:tplc="04090001" w:tentative="1">
+      <w:start w:val="1"/>
+      <w:numFmt w:val="bullet"/>
+      <w:lvlText w:val=""/>
+      <w:lvlJc w:val="left"/>
+      <w:pPr>
+        <w:ind w:left="2880" w:hanging="360"/>
+      </w:pPr>
+      <w:rPr>
+        <w:rFonts w:ascii="Symbol" w:hAnsi="Symbol" w:hint="default"/>
+      </w:rPr>
+    </w:lvl>
+    <w:lvl w:ilvl="4" w:tplc="04090003" w:tentative="1">
+      <w:start w:val="1"/>
+      <w:numFmt w:val="bullet"/>
+      <w:lvlText w:val="o"/>
+      <w:lvlJc w:val="left"/>
+      <w:pPr>
+        <w:ind w:left="3600" w:hanging="360"/>
+      </w:pPr>
+      <w:rPr>
+        <w:rFonts w:ascii="Courier New" w:hAnsi="Courier New" w:cs="Courier New" w:hint="default"/>
+      </w:rPr>
+    </w:lvl>
+    <w:lvl w:ilvl="5" w:tplc="04090005" w:tentative="1">
+      <w:start w:val="1"/>
+      <w:numFmt w:val="bullet"/>
+      <w:lvlText w:val=""/>
+      <w:lvlJc w:val="left"/>
+      <w:pPr>
+        <w:ind w:left="4320" w:hanging="360"/>
+      </w:pPr>
+      <w:rPr>
+        <w:rFonts w:ascii="Wingdings" w:hAnsi="Wingdings" w:hint="default"/>
+      </w:rPr>
+    </w:lvl>
+    <w:lvl w:ilvl="6" w:tplc="04090001" w:tentative="1">
+      <w:start w:val="1"/>
+      <w:numFmt w:val="bullet"/>
+      <w:lvlText w:val=""/>
+      <w:lvlJc w:val="left"/>
+      <w:pPr>
+        <w:ind w:left="5040" w:hanging="360"/>
+      </w:pPr>
+      <w:rPr>
+        <w:rFonts w:ascii="Symbol" w:hAnsi="Symbol" w:hint="default"/>
+      </w:rPr>
+    </w:lvl>
+    <w:lvl w:ilvl="7" w:tplc="04090003" w:tentative="1">
+      <w:start w:val="1"/>
+      <w:numFmt w:val="bullet"/>
+      <w:lvlText w:val="o"/>
+      <w:lvlJc w:val="left"/>
+      <w:pPr>
+        <w:ind w:left="5760" w:hanging="360"/>
+      </w:pPr>
+      <w:rPr>
+        <w:rFonts w:ascii="Courier New" w:hAnsi="Courier New" w:cs="Courier New" w:hint="default"/>
+      </w:rPr>
+    </w:lvl>
+    <w:lvl w:ilvl="8" w:tplc="04090005" w:tentative="1">
+      <w:start w:val="1"/>
+      <w:numFmt w:val="bullet"/>
+      <w:lvlText w:val=""/>
+      <w:lvlJc w:val="left"/>
+      <w:pPr>
+        <w:ind w:left="6480" w:hanging="360"/>
+      </w:pPr>
+      <w:rPr>
+        <w:rFonts w:ascii="Wingdings" w:hAnsi="Wingdings" w:hint="default"/>
+      </w:rPr>
+    </w:lvl>
+  </w:abstractNum>
+  <w:abstractNum w:abstractNumId="2" w15:restartNumberingAfterBreak="0">
+    <w:nsid w:val="4E9E56F9"/>
+    <w:multiLevelType w:val="hybridMultilevel"/>
+    <w:tmpl w:val="B27020C6"/>
+    <w:lvl w:ilvl="0" w:tplc="04090003">
+      <w:start w:val="1"/>
+      <w:numFmt w:val="bullet"/>
+      <w:lvlText w:val="o"/>
+      <w:lvlJc w:val="left"/>
+      <w:pPr>
+        <w:ind w:left="720" w:hanging="360"/>
+      </w:pPr>
+      <w:rPr>
+        <w:rFonts w:ascii="Courier New" w:hAnsi="Courier New" w:cs="Courier New" w:hint="default"/>
+      </w:rPr>
+    </w:lvl>
+    <w:lvl w:ilvl="1" w:tplc="04090003">
+      <w:start w:val="1"/>
+      <w:numFmt w:val="bullet"/>
+      <w:lvlText w:val="o"/>
+      <w:lvlJc w:val="left"/>
+      <w:pPr>
+        <w:ind w:left="1440" w:hanging="360"/>
+      </w:pPr>
+      <w:rPr>
+        <w:rFonts w:ascii="Courier New" w:hAnsi="Courier New" w:cs="Courier New" w:hint="default"/>
+      </w:rPr>
+    </w:lvl>
+    <w:lvl w:ilvl="2" w:tplc="04090005" w:tentative="1">
+      <w:start w:val="1"/>
+      <w:numFmt w:val="bullet"/>
+      <w:lvlText w:val=""/>
+      <w:lvlJc w:val="left"/>
+      <w:pPr>
+        <w:ind w:left="2160" w:hanging="360"/>
+      </w:pPr>
+      <w:rPr>
+        <w:rFonts w:ascii="Wingdings" w:hAnsi="Wingdings" w:hint="default"/>
+      </w:rPr>
+    </w:lvl>
+    <w:lvl w:ilvl="3" w:tplc="04090001" w:tentative="1">
+      <w:start w:val="1"/>
+      <w:numFmt w:val="bullet"/>
+      <w:lvlText w:val=""/>
+      <w:lvlJc w:val="left"/>
+      <w:pPr>
+        <w:ind w:left="2880" w:hanging="360"/>
+      </w:pPr>
+      <w:rPr>
+        <w:rFonts w:ascii="Symbol" w:hAnsi="Symbol" w:hint="default"/>
+      </w:rPr>
+    </w:lvl>
+    <w:lvl w:ilvl="4" w:tplc="04090003" w:tentative="1">
+      <w:start w:val="1"/>
+      <w:numFmt w:val="bullet"/>
+      <w:lvlText w:val="o"/>
+      <w:lvlJc w:val="left"/>
+      <w:pPr>
+        <w:ind w:left="3600" w:hanging="360"/>
+      </w:pPr>
+      <w:rPr>
+        <w:rFonts w:ascii="Courier New" w:hAnsi="Courier New" w:cs="Courier New" w:hint="default"/>
+      </w:rPr>
+    </w:lvl>
+    <w:lvl w:ilvl="5" w:tplc="04090005" w:tentative="1">
+      <w:start w:val="1"/>
+      <w:numFmt w:val="bullet"/>
+      <w:lvlText w:val=""/>
+      <w:lvlJc w:val="left"/>
+      <w:pPr>
+        <w:ind w:left="4320" w:hanging="360"/>
+      </w:pPr>
+      <w:rPr>
+        <w:rFonts w:ascii="Wingdings" w:hAnsi="Wingdings" w:hint="default"/>
+      </w:rPr>
+    </w:lvl>
+    <w:lvl w:ilvl="6" w:tplc="04090001" w:tentative="1">
+      <w:start w:val="1"/>
+      <w:numFmt w:val="bullet"/>
+      <w:lvlText w:val=""/>
+      <w:lvlJc w:val="left"/>
+      <w:pPr>
+        <w:ind w:left="5040" w:hanging="360"/>
+      </w:pPr>
+      <w:rPr>
+        <w:rFonts w:ascii="Symbol" w:hAnsi="Symbol" w:hint="default"/>
+      </w:rPr>
+    </w:lvl>
+    <w:lvl w:ilvl="7" w:tplc="04090003" w:tentative="1">
+      <w:start w:val="1"/>
+      <w:numFmt w:val="bullet"/>
+      <w:lvlText w:val="o"/>
+      <w:lvlJc w:val="left"/>
+      <w:pPr>
+        <w:ind w:left="5760" w:hanging="360"/>
+      </w:pPr>
+      <w:rPr>
+        <w:rFonts w:ascii="Courier New" w:hAnsi="Courier New" w:cs="Courier New" w:hint="default"/>
+      </w:rPr>
+    </w:lvl>
+    <w:lvl w:ilvl="8" w:tplc="04090005" w:tentative="1">
+      <w:start w:val="1"/>
+      <w:numFmt w:val="bullet"/>
+      <w:lvlText w:val=""/>
+      <w:lvlJc w:val="left"/>
+      <w:pPr>
+        <w:ind w:left="6480" w:hanging="360"/>
+      </w:pPr>
+      <w:rPr>
+        <w:rFonts w:ascii="Wingdings" w:hAnsi="Wingdings" w:hint="default"/>
+      </w:rPr>
+    </w:lvl>
+  </w:abstractNum>
   <w:num w:numId="1" w16cid:durableId="1578710366">
     <w:abstractNumId w:val="0"/>
+  </w:num>
+  <w:num w:numId="2" w16cid:durableId="559286680">
+    <w:abstractNumId w:val="2"/>
+  </w:num>
+  <w:num w:numId="3" w16cid:durableId="1672559921">
+    <w:abstractNumId w:val="1"/>
   </w:num>
 </w:numbering>
 </file>
@@ -697,6 +986,7 @@
   <w:style w:type="character" w:default="1" w:styleId="DefaultParagraphFont">
     <w:name w:val="Default Paragraph Font"/>
     <w:uiPriority w:val="1"/>
+    <w:semiHidden/>
     <w:unhideWhenUsed/>
   </w:style>
   <w:style w:type="table" w:default="1" w:styleId="TableNormal">

--- a/SQL - CWH 3 Hour/Topics.docx
+++ b/SQL - CWH 3 Hour/Topics.docx
@@ -1,6 +1,6 @@
 
 <file path=word/document.xml><?xml version="1.0" encoding="utf-8"?>
-<w:document xmlns:wpc="http://schemas.microsoft.com/office/word/2010/wordprocessingCanvas" xmlns:cx="http://schemas.microsoft.com/office/drawing/2014/chartex" xmlns:cx1="http://schemas.microsoft.com/office/drawing/2015/9/8/chartex" xmlns:cx2="http://schemas.microsoft.com/office/drawing/2015/10/21/chartex" xmlns:cx3="http://schemas.microsoft.com/office/drawing/2016/5/9/chartex" xmlns:cx4="http://schemas.microsoft.com/office/drawing/2016/5/10/chartex" xmlns:cx5="http://schemas.microsoft.com/office/drawing/2016/5/11/chartex" xmlns:cx6="http://schemas.microsoft.com/office/drawing/2016/5/12/chartex" xmlns:cx7="http://schemas.microsoft.com/office/drawing/2016/5/13/chartex" xmlns:cx8="http://schemas.microsoft.com/office/drawing/2016/5/14/chartex" xmlns:mc="http://schemas.openxmlformats.org/markup-compatibility/2006" xmlns:aink="http://schemas.microsoft.com/office/drawing/2016/ink" xmlns:am3d="http://schemas.microsoft.com/office/drawing/2017/model3d" xmlns:o="urn:schemas-microsoft-com:office:office" xmlns:oel="http://schemas.microsoft.com/office/2019/extlst" xmlns:r="http://schemas.openxmlformats.org/officeDocument/2006/relationships" xmlns:m="http://schemas.openxmlformats.org/officeDocument/2006/math" xmlns:v="urn:schemas-microsoft-com:vml" xmlns:wp14="http://schemas.microsoft.com/office/word/2010/wordprocessingDrawing" xmlns:wp="http://schemas.openxmlformats.org/drawingml/2006/wordprocessingDrawing" xmlns:w10="urn:schemas-microsoft-com:office:word" xmlns:w="http://schemas.openxmlformats.org/wordprocessingml/2006/main" xmlns:w14="http://schemas.microsoft.com/office/word/2010/wordml" xmlns:w15="http://schemas.microsoft.com/office/word/2012/wordml" xmlns:w16cex="http://schemas.microsoft.com/office/word/2018/wordml/cex" xmlns:w16cid="http://schemas.microsoft.com/office/word/2016/wordml/cid" xmlns:w16="http://schemas.microsoft.com/office/word/2018/wordml" xmlns:w16sdtdh="http://schemas.microsoft.com/office/word/2020/wordml/sdtdatahash" xmlns:w16se="http://schemas.microsoft.com/office/word/2015/wordml/symex" xmlns:wpg="http://schemas.microsoft.com/office/word/2010/wordprocessingGroup" xmlns:wpi="http://schemas.microsoft.com/office/word/2010/wordprocessingInk" xmlns:wne="http://schemas.microsoft.com/office/word/2006/wordml" xmlns:wps="http://schemas.microsoft.com/office/word/2010/wordprocessingShape" mc:Ignorable="w14 w15 w16se w16cid w16 w16cex w16sdtdh wp14">
+<w:document xmlns:wpc="http://schemas.microsoft.com/office/word/2010/wordprocessingCanvas" xmlns:cx="http://schemas.microsoft.com/office/drawing/2014/chartex" xmlns:cx1="http://schemas.microsoft.com/office/drawing/2015/9/8/chartex" xmlns:cx2="http://schemas.microsoft.com/office/drawing/2015/10/21/chartex" xmlns:cx3="http://schemas.microsoft.com/office/drawing/2016/5/9/chartex" xmlns:cx4="http://schemas.microsoft.com/office/drawing/2016/5/10/chartex" xmlns:cx5="http://schemas.microsoft.com/office/drawing/2016/5/11/chartex" xmlns:cx6="http://schemas.microsoft.com/office/drawing/2016/5/12/chartex" xmlns:cx7="http://schemas.microsoft.com/office/drawing/2016/5/13/chartex" xmlns:cx8="http://schemas.microsoft.com/office/drawing/2016/5/14/chartex" xmlns:mc="http://schemas.openxmlformats.org/markup-compatibility/2006" xmlns:aink="http://schemas.microsoft.com/office/drawing/2016/ink" xmlns:am3d="http://schemas.microsoft.com/office/drawing/2017/model3d" xmlns:o="urn:schemas-microsoft-com:office:office" xmlns:oel="http://schemas.microsoft.com/office/2019/extlst" xmlns:r="http://schemas.openxmlformats.org/officeDocument/2006/relationships" xmlns:m="http://schemas.openxmlformats.org/officeDocument/2006/math" xmlns:v="urn:schemas-microsoft-com:vml" xmlns:wp14="http://schemas.microsoft.com/office/word/2010/wordprocessingDrawing" xmlns:wp="http://schemas.openxmlformats.org/drawingml/2006/wordprocessingDrawing" xmlns:w10="urn:schemas-microsoft-com:office:word" xmlns:w="http://schemas.openxmlformats.org/wordprocessingml/2006/main" xmlns:w14="http://schemas.microsoft.com/office/word/2010/wordml" xmlns:w15="http://schemas.microsoft.com/office/word/2012/wordml" xmlns:w16cex="http://schemas.microsoft.com/office/word/2018/wordml/cex" xmlns:w16cid="http://schemas.microsoft.com/office/word/2016/wordml/cid" xmlns:w16="http://schemas.microsoft.com/office/word/2018/wordml" xmlns:w16du="http://schemas.microsoft.com/office/word/2023/wordml/word16du" xmlns:w16sdtdh="http://schemas.microsoft.com/office/word/2020/wordml/sdtdatahash" xmlns:w16sdtfl="http://schemas.microsoft.com/office/word/2024/wordml/sdtformatlock" xmlns:w16se="http://schemas.microsoft.com/office/word/2015/wordml/symex" xmlns:wpg="http://schemas.microsoft.com/office/word/2010/wordprocessingGroup" xmlns:wpi="http://schemas.microsoft.com/office/word/2010/wordprocessingInk" xmlns:wne="http://schemas.microsoft.com/office/word/2006/wordml" xmlns:wps="http://schemas.microsoft.com/office/word/2010/wordprocessingShape" mc:Ignorable="w14 w15 w16se w16cid w16 w16cex w16sdtdh w16sdtfl w16du wp14">
   <w:body>
     <w:p>
       <w:pPr>
@@ -218,6 +218,39 @@
       <w:r>
         <w:t xml:space="preserve"> </w:t>
       </w:r>
+    </w:p>
+    <w:p>
+      <w:pPr>
+        <w:pStyle w:val="ListParagraph"/>
+        <w:numPr>
+          <w:ilvl w:val="0"/>
+          <w:numId w:val="3"/>
+        </w:numPr>
+      </w:pPr>
+      <w:r>
+        <w:t>Data Type</w:t>
+      </w:r>
+    </w:p>
+    <w:p>
+      <w:pPr>
+        <w:pStyle w:val="ListParagraph"/>
+        <w:numPr>
+          <w:ilvl w:val="0"/>
+          <w:numId w:val="3"/>
+        </w:numPr>
+      </w:pPr>
+      <w:r>
+        <w:t>Constraints</w:t>
+      </w:r>
+    </w:p>
+    <w:p>
+      <w:pPr>
+        <w:pStyle w:val="ListParagraph"/>
+        <w:numPr>
+          <w:ilvl w:val="0"/>
+          <w:numId w:val="3"/>
+        </w:numPr>
+      </w:pPr>
     </w:p>
     <w:p/>
     <w:p/>
@@ -232,7 +265,7 @@
 </file>
 
 <file path=word/numbering.xml><?xml version="1.0" encoding="utf-8"?>
-<w:numbering xmlns:wpc="http://schemas.microsoft.com/office/word/2010/wordprocessingCanvas" xmlns:cx="http://schemas.microsoft.com/office/drawing/2014/chartex" xmlns:cx1="http://schemas.microsoft.com/office/drawing/2015/9/8/chartex" xmlns:cx2="http://schemas.microsoft.com/office/drawing/2015/10/21/chartex" xmlns:cx3="http://schemas.microsoft.com/office/drawing/2016/5/9/chartex" xmlns:cx4="http://schemas.microsoft.com/office/drawing/2016/5/10/chartex" xmlns:cx5="http://schemas.microsoft.com/office/drawing/2016/5/11/chartex" xmlns:cx6="http://schemas.microsoft.com/office/drawing/2016/5/12/chartex" xmlns:cx7="http://schemas.microsoft.com/office/drawing/2016/5/13/chartex" xmlns:cx8="http://schemas.microsoft.com/office/drawing/2016/5/14/chartex" xmlns:mc="http://schemas.openxmlformats.org/markup-compatibility/2006" xmlns:aink="http://schemas.microsoft.com/office/drawing/2016/ink" xmlns:am3d="http://schemas.microsoft.com/office/drawing/2017/model3d" xmlns:o="urn:schemas-microsoft-com:office:office" xmlns:oel="http://schemas.microsoft.com/office/2019/extlst" xmlns:r="http://schemas.openxmlformats.org/officeDocument/2006/relationships" xmlns:m="http://schemas.openxmlformats.org/officeDocument/2006/math" xmlns:v="urn:schemas-microsoft-com:vml" xmlns:wp14="http://schemas.microsoft.com/office/word/2010/wordprocessingDrawing" xmlns:wp="http://schemas.openxmlformats.org/drawingml/2006/wordprocessingDrawing" xmlns:w10="urn:schemas-microsoft-com:office:word" xmlns:w="http://schemas.openxmlformats.org/wordprocessingml/2006/main" xmlns:w14="http://schemas.microsoft.com/office/word/2010/wordml" xmlns:w15="http://schemas.microsoft.com/office/word/2012/wordml" xmlns:w16cex="http://schemas.microsoft.com/office/word/2018/wordml/cex" xmlns:w16cid="http://schemas.microsoft.com/office/word/2016/wordml/cid" xmlns:w16="http://schemas.microsoft.com/office/word/2018/wordml" xmlns:w16sdtdh="http://schemas.microsoft.com/office/word/2020/wordml/sdtdatahash" xmlns:w16se="http://schemas.microsoft.com/office/word/2015/wordml/symex" xmlns:wpg="http://schemas.microsoft.com/office/word/2010/wordprocessingGroup" xmlns:wpi="http://schemas.microsoft.com/office/word/2010/wordprocessingInk" xmlns:wne="http://schemas.microsoft.com/office/word/2006/wordml" xmlns:wps="http://schemas.microsoft.com/office/word/2010/wordprocessingShape" mc:Ignorable="w14 w15 w16se w16cid w16 w16cex w16sdtdh wp14">
+<w:numbering xmlns:wpc="http://schemas.microsoft.com/office/word/2010/wordprocessingCanvas" xmlns:cx="http://schemas.microsoft.com/office/drawing/2014/chartex" xmlns:cx1="http://schemas.microsoft.com/office/drawing/2015/9/8/chartex" xmlns:cx2="http://schemas.microsoft.com/office/drawing/2015/10/21/chartex" xmlns:cx3="http://schemas.microsoft.com/office/drawing/2016/5/9/chartex" xmlns:cx4="http://schemas.microsoft.com/office/drawing/2016/5/10/chartex" xmlns:cx5="http://schemas.microsoft.com/office/drawing/2016/5/11/chartex" xmlns:cx6="http://schemas.microsoft.com/office/drawing/2016/5/12/chartex" xmlns:cx7="http://schemas.microsoft.com/office/drawing/2016/5/13/chartex" xmlns:cx8="http://schemas.microsoft.com/office/drawing/2016/5/14/chartex" xmlns:mc="http://schemas.openxmlformats.org/markup-compatibility/2006" xmlns:aink="http://schemas.microsoft.com/office/drawing/2016/ink" xmlns:am3d="http://schemas.microsoft.com/office/drawing/2017/model3d" xmlns:o="urn:schemas-microsoft-com:office:office" xmlns:oel="http://schemas.microsoft.com/office/2019/extlst" xmlns:r="http://schemas.openxmlformats.org/officeDocument/2006/relationships" xmlns:m="http://schemas.openxmlformats.org/officeDocument/2006/math" xmlns:v="urn:schemas-microsoft-com:vml" xmlns:wp14="http://schemas.microsoft.com/office/word/2010/wordprocessingDrawing" xmlns:wp="http://schemas.openxmlformats.org/drawingml/2006/wordprocessingDrawing" xmlns:w10="urn:schemas-microsoft-com:office:word" xmlns:w="http://schemas.openxmlformats.org/wordprocessingml/2006/main" xmlns:w14="http://schemas.microsoft.com/office/word/2010/wordml" xmlns:w15="http://schemas.microsoft.com/office/word/2012/wordml" xmlns:w16cex="http://schemas.microsoft.com/office/word/2018/wordml/cex" xmlns:w16cid="http://schemas.microsoft.com/office/word/2016/wordml/cid" xmlns:w16="http://schemas.microsoft.com/office/word/2018/wordml" xmlns:w16du="http://schemas.microsoft.com/office/word/2023/wordml/word16du" xmlns:w16sdtdh="http://schemas.microsoft.com/office/word/2020/wordml/sdtdatahash" xmlns:w16sdtfl="http://schemas.microsoft.com/office/word/2024/wordml/sdtformatlock" xmlns:w16se="http://schemas.microsoft.com/office/word/2015/wordml/symex" xmlns:wpg="http://schemas.microsoft.com/office/word/2010/wordprocessingGroup" xmlns:wpi="http://schemas.microsoft.com/office/word/2010/wordprocessingInk" xmlns:wne="http://schemas.microsoft.com/office/word/2006/wordml" xmlns:wps="http://schemas.microsoft.com/office/word/2010/wordprocessingShape" mc:Ignorable="w14 w15 w16se w16cid w16 w16cex w16sdtdh w16sdtfl w16du wp14">
   <w:abstractNum w:abstractNumId="0" w15:restartNumberingAfterBreak="0">
     <w:nsid w:val="068E3095"/>
     <w:multiLevelType w:val="hybridMultilevel"/>
@@ -585,7 +618,7 @@
 </file>
 
 <file path=word/styles.xml><?xml version="1.0" encoding="utf-8"?>
-<w:styles xmlns:mc="http://schemas.openxmlformats.org/markup-compatibility/2006" xmlns:r="http://schemas.openxmlformats.org/officeDocument/2006/relationships" xmlns:w="http://schemas.openxmlformats.org/wordprocessingml/2006/main" xmlns:w14="http://schemas.microsoft.com/office/word/2010/wordml" xmlns:w15="http://schemas.microsoft.com/office/word/2012/wordml" xmlns:w16cex="http://schemas.microsoft.com/office/word/2018/wordml/cex" xmlns:w16cid="http://schemas.microsoft.com/office/word/2016/wordml/cid" xmlns:w16="http://schemas.microsoft.com/office/word/2018/wordml" xmlns:w16sdtdh="http://schemas.microsoft.com/office/word/2020/wordml/sdtdatahash" xmlns:w16se="http://schemas.microsoft.com/office/word/2015/wordml/symex" mc:Ignorable="w14 w15 w16se w16cid w16 w16cex w16sdtdh">
+<w:styles xmlns:mc="http://schemas.openxmlformats.org/markup-compatibility/2006" xmlns:r="http://schemas.openxmlformats.org/officeDocument/2006/relationships" xmlns:w="http://schemas.openxmlformats.org/wordprocessingml/2006/main" xmlns:w14="http://schemas.microsoft.com/office/word/2010/wordml" xmlns:w15="http://schemas.microsoft.com/office/word/2012/wordml" xmlns:w16cex="http://schemas.microsoft.com/office/word/2018/wordml/cex" xmlns:w16cid="http://schemas.microsoft.com/office/word/2016/wordml/cid" xmlns:w16="http://schemas.microsoft.com/office/word/2018/wordml" xmlns:w16du="http://schemas.microsoft.com/office/word/2023/wordml/word16du" xmlns:w16sdtdh="http://schemas.microsoft.com/office/word/2020/wordml/sdtdatahash" xmlns:w16sdtfl="http://schemas.microsoft.com/office/word/2024/wordml/sdtformatlock" xmlns:w16se="http://schemas.microsoft.com/office/word/2015/wordml/symex" mc:Ignorable="w14 w15 w16se w16cid w16 w16cex w16sdtdh w16sdtfl w16du">
   <w:docDefaults>
     <w:rPrDefault>
       <w:rPr>
